--- a/images/2025-12-22-labo-ov7670/images.docx
+++ b/images/2025-12-22-labo-ov7670/images.docx
@@ -19,7 +19,7 @@
         <mc:AlternateContent>
           <mc:Choice Requires="wpc">
             <w:drawing>
-              <wp:inline distT="0" distB="0" distL="0" distR="0" wp14:anchorId="135F3C1C" wp14:editId="75C12E6E">
+              <wp:inline distT="0" distB="0" distL="0" distR="0" wp14:anchorId="135F3C1C" wp14:editId="6C4DD848">
                 <wp:extent cx="9713595" cy="6664325"/>
                 <wp:effectExtent l="0" t="0" r="1905" b="3175"/>
                 <wp:docPr id="964582985" name="キャンバス 1"/>
@@ -2201,8 +2201,8 @@
                         <wps:cNvSpPr/>
                         <wps:spPr>
                           <a:xfrm>
-                            <a:off x="636991" y="933702"/>
-                            <a:ext cx="826137" cy="2050970"/>
+                            <a:off x="729406" y="766121"/>
+                            <a:ext cx="733722" cy="2218551"/>
                           </a:xfrm>
                           <a:prstGeom prst="rect">
                             <a:avLst/>
@@ -3762,7 +3762,7 @@
                         <wps:cNvSpPr txBox="1"/>
                         <wps:spPr>
                           <a:xfrm>
-                            <a:off x="693537" y="1854521"/>
+                            <a:off x="968386" y="792126"/>
                             <a:ext cx="332740" cy="150495"/>
                           </a:xfrm>
                           <a:prstGeom prst="rect">
@@ -6964,7 +6964,7 @@
           </mc:Choice>
           <mc:Fallback>
             <w:pict>
-              <v:group w14:anchorId="135F3C1C" id="キャンバス 1" o:spid="_x0000_s1026" editas="canvas" style="width:764.85pt;height:524.75pt;mso-position-horizontal-relative:char;mso-position-vertical-relative:line" coordsize="97135,66643" o:gfxdata="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">
+              <v:group w14:anchorId="135F3C1C" id="キャンバス 1" o:spid="_x0000_s1026" editas="canvas" style="width:764.85pt;height:524.75pt;mso-position-horizontal-relative:char;mso-position-vertical-relative:line" coordsize="97135,66643" o:gfxdata="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">
                 <v:shapetype id="_x0000_t75" coordsize="21600,21600" o:spt="75" o:preferrelative="t" path="m@4@5l@4@11@9@11@9@5xe" filled="f" stroked="f">
                   <v:stroke joinstyle="miter"/>
                   <v:formulas>
@@ -8056,7 +8056,7 @@
                     </w:txbxContent>
                   </v:textbox>
                 </v:shape>
-                <v:rect id="正方形/長方形 810848091" o:spid="_x0000_s1071" style="position:absolute;left:6369;top:9337;width:8262;height:20509;visibility:visible;mso-wrap-style:square;v-text-anchor:middle" o:gfxdata="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" fillcolor="#dceaf7 [351]" strokecolor="#153e64 [2911]" strokeweight="1pt"/>
+                <v:rect id="正方形/長方形 810848091" o:spid="_x0000_s1071" style="position:absolute;left:7294;top:7661;width:7337;height:22185;visibility:visible;mso-wrap-style:square;v-text-anchor:middle" o:gfxdata="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" fillcolor="#dceaf7 [351]" strokecolor="#153e64 [2911]" strokeweight="1pt"/>
                 <v:line id="直線コネクタ 1384950367" o:spid="_x0000_s1072" style="position:absolute;visibility:visible;mso-wrap-style:square" from="15255,14284" to="20770,14335" o:connectortype="straight" o:gfxdata="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" strokecolor="#47d459 [1942]" strokeweight="1.5pt">
                   <v:stroke joinstyle="miter"/>
                 </v:line>
@@ -8216,7 +8216,7 @@
                 <v:line id="直線コネクタ 244096602" o:spid="_x0000_s1116" style="position:absolute;visibility:visible;mso-wrap-style:square" from="27930,27562" to="29773,27562" o:connectortype="straight" o:gfxdata="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" strokecolor="white [3212]" strokeweight="1pt">
                   <v:stroke joinstyle="miter"/>
                 </v:line>
-                <v:shape id="テキスト ボックス 1423793115" o:spid="_x0000_s1117" type="#_x0000_t202" style="position:absolute;left:6935;top:18545;width:3327;height:1505;visibility:visible;mso-wrap-style:none;v-text-anchor:top" o:gfxdata="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" filled="f" stroked="f" strokeweight=".5pt">
+                <v:shape id="テキスト ボックス 1423793115" o:spid="_x0000_s1117" type="#_x0000_t202" style="position:absolute;left:9683;top:7921;width:3328;height:1505;visibility:visible;mso-wrap-style:none;v-text-anchor:top" o:gfxdata="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" filled="f" stroked="f" strokeweight=".5pt">
                   <v:textbox inset="0,0,0,0">
                     <w:txbxContent>
                       <w:p>
